--- a/Quest 2.docx
+++ b/Quest 2.docx
@@ -27,12 +27,17 @@
         <w:jc w:val="center"/>
       </w:pPr>
       <w:r>
+        <w:t>100 EXP</w:t>
+      </w:r>
+    </w:p>
+    <w:p>
+      <w:pPr>
+        <w:spacing w:line="276" w:lineRule="auto"/>
+        <w:jc w:val="center"/>
+      </w:pPr>
+      <w:r>
         <w:t>CPSC121 SI</w:t>
       </w:r>
-      <w:r>
-        <w:br/>
-        <w:t>By: Derek Louie</w:t>
-      </w:r>
     </w:p>
     <w:p>
       <w:pPr>
@@ -252,6 +257,196 @@
       <w:proofErr w:type="spellEnd"/>
       <w:r>
         <w:t xml:space="preserve"> &lt;&lt; “World!”;</w:t>
+      </w:r>
+    </w:p>
+    <w:p>
+      <w:pPr>
+        <w:spacing w:line="276" w:lineRule="auto"/>
+      </w:pPr>
+      <w:r>
+        <w:rPr>
+          <w:b/>
+        </w:rPr>
+        <w:t>Rex:</w:t>
+      </w:r>
+      <w:r>
+        <w:t xml:space="preserve"> Wait, wouldn’t that display “Hello </w:t>
+      </w:r>
+      <w:proofErr w:type="gramStart"/>
+      <w:r>
+        <w:t>“ and</w:t>
+      </w:r>
+      <w:proofErr w:type="gramEnd"/>
+      <w:r>
+        <w:t xml:space="preserve"> “World!” on separate lines?</w:t>
+      </w:r>
+    </w:p>
+    <w:p>
+      <w:pPr>
+        <w:spacing w:line="276" w:lineRule="auto"/>
+      </w:pPr>
+      <w:r>
+        <w:rPr>
+          <w:b/>
+        </w:rPr>
+        <w:t>Craig:</w:t>
+      </w:r>
+      <w:r>
+        <w:t xml:space="preserve"> Nope! The </w:t>
+      </w:r>
+      <w:proofErr w:type="spellStart"/>
+      <w:r>
+        <w:t>cout</w:t>
+      </w:r>
+      <w:proofErr w:type="spellEnd"/>
+      <w:r>
+        <w:t xml:space="preserve"> object does not go to a new line unless you specifically tell it to.</w:t>
+      </w:r>
+    </w:p>
+    <w:p>
+      <w:pPr>
+        <w:spacing w:line="276" w:lineRule="auto"/>
+      </w:pPr>
+      <w:r>
+        <w:rPr>
+          <w:b/>
+        </w:rPr>
+        <w:t>Rex:</w:t>
+      </w:r>
+      <w:r>
+        <w:t xml:space="preserve"> How do you display an end line?</w:t>
+      </w:r>
+    </w:p>
+    <w:p>
+      <w:pPr>
+        <w:spacing w:line="276" w:lineRule="auto"/>
+      </w:pPr>
+      <w:r>
+        <w:rPr>
+          <w:b/>
+        </w:rPr>
+        <w:t>Craig:</w:t>
+      </w:r>
+      <w:r>
+        <w:t xml:space="preserve"> You would use a </w:t>
+      </w:r>
+      <w:proofErr w:type="spellStart"/>
+      <w:r>
+        <w:t>cout</w:t>
+      </w:r>
+      <w:proofErr w:type="spellEnd"/>
+      <w:r>
+        <w:t xml:space="preserve"> &lt;&lt; </w:t>
+      </w:r>
+      <w:proofErr w:type="spellStart"/>
+      <w:r>
+        <w:t>endl</w:t>
+      </w:r>
+      <w:proofErr w:type="spellEnd"/>
+      <w:r>
+        <w:t>; or you could insert a “\n” into the string that is be</w:t>
+      </w:r>
+      <w:r>
+        <w:t>ing displayed.</w:t>
+      </w:r>
+    </w:p>
+    <w:p>
+      <w:pPr>
+        <w:spacing w:line="276" w:lineRule="auto"/>
+      </w:pPr>
+      <w:r>
+        <w:rPr>
+          <w:b/>
+        </w:rPr>
+        <w:t>Craig:</w:t>
+      </w:r>
+      <w:r>
+        <w:t xml:space="preserve"> In order to print display “Hello </w:t>
+      </w:r>
+      <w:proofErr w:type="gramStart"/>
+      <w:r>
+        <w:t>“ and</w:t>
+      </w:r>
+      <w:proofErr w:type="gramEnd"/>
+      <w:r>
+        <w:t xml:space="preserve"> “World!” on separate lines you would do:</w:t>
+      </w:r>
+    </w:p>
+    <w:p>
+      <w:pPr>
+        <w:spacing w:line="276" w:lineRule="auto"/>
+      </w:pPr>
+      <w:r>
+        <w:tab/>
+      </w:r>
+      <w:proofErr w:type="spellStart"/>
+      <w:proofErr w:type="gramStart"/>
+      <w:r>
+        <w:t>cout</w:t>
+      </w:r>
+      <w:proofErr w:type="spellEnd"/>
+      <w:proofErr w:type="gramEnd"/>
+      <w:r>
+        <w:t xml:space="preserve"> &lt;&lt; “Hello “ &lt;&lt; </w:t>
+      </w:r>
+      <w:proofErr w:type="spellStart"/>
+      <w:r>
+        <w:t>endl</w:t>
+      </w:r>
+      <w:proofErr w:type="spellEnd"/>
+      <w:r>
+        <w:t xml:space="preserve"> &lt;&lt; “World!”;</w:t>
+      </w:r>
+      <w:r>
+        <w:br/>
+      </w:r>
+      <w:r>
+        <w:tab/>
+        <w:t>or</w:t>
+      </w:r>
+      <w:r>
+        <w:br/>
+      </w:r>
+      <w:r>
+        <w:tab/>
+      </w:r>
+      <w:proofErr w:type="spellStart"/>
+      <w:r>
+        <w:t>cout</w:t>
+      </w:r>
+      <w:proofErr w:type="spellEnd"/>
+      <w:r>
+        <w:t xml:space="preserve"> &lt;&lt; “Hello \</w:t>
+      </w:r>
+      <w:proofErr w:type="spellStart"/>
+      <w:r>
+        <w:t>nWorld</w:t>
+      </w:r>
+      <w:proofErr w:type="spellEnd"/>
+      <w:r>
+        <w:t>!”;</w:t>
+      </w:r>
+    </w:p>
+    <w:p>
+      <w:pPr>
+        <w:spacing w:line="276" w:lineRule="auto"/>
+      </w:pPr>
+      <w:r>
+        <w:rPr>
+          <w:b/>
+        </w:rPr>
+        <w:t>Rex:</w:t>
+      </w:r>
+      <w:r>
+        <w:t xml:space="preserve"> I’ve heard of </w:t>
+      </w:r>
+      <w:proofErr w:type="spellStart"/>
+      <w:r>
+        <w:t>endl</w:t>
+      </w:r>
+      <w:proofErr w:type="spellEnd"/>
+      <w:r>
+        <w:t xml:space="preserve"> but not “\n”. What is that?</w:t>
       </w:r>
       <w:bookmarkStart w:id="0" w:name="_GoBack"/>
       <w:bookmarkEnd w:id="0"/>
@@ -264,199 +459,9 @@
         <w:rPr>
           <w:b/>
         </w:rPr>
-        <w:t>Rex:</w:t>
-      </w:r>
-      <w:r>
-        <w:t xml:space="preserve"> Wait, wouldn’t that display “Hello </w:t>
-      </w:r>
-      <w:proofErr w:type="gramStart"/>
-      <w:r>
-        <w:t>“ and</w:t>
-      </w:r>
-      <w:proofErr w:type="gramEnd"/>
-      <w:r>
-        <w:t xml:space="preserve"> “World!” on separate lines?</w:t>
-      </w:r>
-    </w:p>
-    <w:p>
-      <w:pPr>
-        <w:spacing w:line="276" w:lineRule="auto"/>
-      </w:pPr>
-      <w:r>
-        <w:rPr>
-          <w:b/>
-        </w:rPr>
         <w:t>Craig:</w:t>
       </w:r>
       <w:r>
-        <w:t xml:space="preserve"> Nope! The </w:t>
-      </w:r>
-      <w:proofErr w:type="spellStart"/>
-      <w:r>
-        <w:t>cout</w:t>
-      </w:r>
-      <w:proofErr w:type="spellEnd"/>
-      <w:r>
-        <w:t xml:space="preserve"> object does not go to a new line unless you specifically tell it to.</w:t>
-      </w:r>
-    </w:p>
-    <w:p>
-      <w:pPr>
-        <w:spacing w:line="276" w:lineRule="auto"/>
-      </w:pPr>
-      <w:r>
-        <w:rPr>
-          <w:b/>
-        </w:rPr>
-        <w:t>Rex:</w:t>
-      </w:r>
-      <w:r>
-        <w:t xml:space="preserve"> How do you display an end line?</w:t>
-      </w:r>
-    </w:p>
-    <w:p>
-      <w:pPr>
-        <w:spacing w:line="276" w:lineRule="auto"/>
-      </w:pPr>
-      <w:r>
-        <w:rPr>
-          <w:b/>
-        </w:rPr>
-        <w:t>Craig:</w:t>
-      </w:r>
-      <w:r>
-        <w:t xml:space="preserve"> You would use a </w:t>
-      </w:r>
-      <w:proofErr w:type="spellStart"/>
-      <w:r>
-        <w:t>cout</w:t>
-      </w:r>
-      <w:proofErr w:type="spellEnd"/>
-      <w:r>
-        <w:t xml:space="preserve"> &lt;&lt; </w:t>
-      </w:r>
-      <w:proofErr w:type="spellStart"/>
-      <w:r>
-        <w:t>endl</w:t>
-      </w:r>
-      <w:proofErr w:type="spellEnd"/>
-      <w:r>
-        <w:t>; or you could insert a “\n” into the string that is be</w:t>
-      </w:r>
-      <w:r>
-        <w:t>ing displayed.</w:t>
-      </w:r>
-    </w:p>
-    <w:p>
-      <w:pPr>
-        <w:spacing w:line="276" w:lineRule="auto"/>
-      </w:pPr>
-      <w:r>
-        <w:rPr>
-          <w:b/>
-        </w:rPr>
-        <w:t>Craig:</w:t>
-      </w:r>
-      <w:r>
-        <w:t xml:space="preserve"> In order to print display “Hello </w:t>
-      </w:r>
-      <w:proofErr w:type="gramStart"/>
-      <w:r>
-        <w:t>“ and</w:t>
-      </w:r>
-      <w:proofErr w:type="gramEnd"/>
-      <w:r>
-        <w:t xml:space="preserve"> “World!” on separate lines you would do:</w:t>
-      </w:r>
-    </w:p>
-    <w:p>
-      <w:pPr>
-        <w:spacing w:line="276" w:lineRule="auto"/>
-      </w:pPr>
-      <w:r>
-        <w:tab/>
-      </w:r>
-      <w:proofErr w:type="spellStart"/>
-      <w:proofErr w:type="gramStart"/>
-      <w:r>
-        <w:t>cout</w:t>
-      </w:r>
-      <w:proofErr w:type="spellEnd"/>
-      <w:proofErr w:type="gramEnd"/>
-      <w:r>
-        <w:t xml:space="preserve"> &lt;&lt; “Hello “ &lt;&lt; </w:t>
-      </w:r>
-      <w:proofErr w:type="spellStart"/>
-      <w:r>
-        <w:t>endl</w:t>
-      </w:r>
-      <w:proofErr w:type="spellEnd"/>
-      <w:r>
-        <w:t xml:space="preserve"> &lt;&lt; “World!”;</w:t>
-      </w:r>
-      <w:r>
-        <w:br/>
-      </w:r>
-      <w:r>
-        <w:tab/>
-        <w:t>or</w:t>
-      </w:r>
-      <w:r>
-        <w:br/>
-      </w:r>
-      <w:r>
-        <w:tab/>
-      </w:r>
-      <w:proofErr w:type="spellStart"/>
-      <w:r>
-        <w:t>cout</w:t>
-      </w:r>
-      <w:proofErr w:type="spellEnd"/>
-      <w:r>
-        <w:t xml:space="preserve"> &lt;&lt; “Hello \</w:t>
-      </w:r>
-      <w:proofErr w:type="spellStart"/>
-      <w:r>
-        <w:t>nWorld</w:t>
-      </w:r>
-      <w:proofErr w:type="spellEnd"/>
-      <w:r>
-        <w:t>!”;</w:t>
-      </w:r>
-    </w:p>
-    <w:p>
-      <w:pPr>
-        <w:spacing w:line="276" w:lineRule="auto"/>
-      </w:pPr>
-      <w:r>
-        <w:rPr>
-          <w:b/>
-        </w:rPr>
-        <w:t>Rex:</w:t>
-      </w:r>
-      <w:r>
-        <w:t xml:space="preserve"> I’ve heard of </w:t>
-      </w:r>
-      <w:proofErr w:type="spellStart"/>
-      <w:r>
-        <w:t>endl</w:t>
-      </w:r>
-      <w:proofErr w:type="spellEnd"/>
-      <w:r>
-        <w:t xml:space="preserve"> but not “\n”. What is that?</w:t>
-      </w:r>
-    </w:p>
-    <w:p>
-      <w:pPr>
-        <w:spacing w:line="276" w:lineRule="auto"/>
-      </w:pPr>
-      <w:r>
-        <w:rPr>
-          <w:b/>
-        </w:rPr>
-        <w:t>Craig:</w:t>
-      </w:r>
-      <w:r>
         <w:t xml:space="preserve"> \n is called an escape sequence. Escape sequences have unique functions. Here are a few that you can use:</w:t>
       </w:r>
     </w:p>
@@ -483,13 +488,13 @@
       </w:r>
       <w:r>
         <w:br/>
+      </w:r>
+      <w:r>
+        <w:lastRenderedPageBreak/>
         <w:t>Backspace(\b): Causes the cursor to back up, or move left one position</w:t>
       </w:r>
       <w:r>
         <w:br/>
-      </w:r>
-      <w:r>
-        <w:lastRenderedPageBreak/>
         <w:t>Return(\r): Causes the cursor to go to the beginning of the current line</w:t>
       </w:r>
       <w:r>
@@ -774,12 +779,6 @@
         <w:t>Oops, we already tabbed once.</w:t>
       </w:r>
     </w:p>
-    <w:p>
-      <w:pPr>
-        <w:spacing w:line="276" w:lineRule="auto"/>
-      </w:pPr>
-    </w:p>
-    <w:p/>
     <w:sectPr>
       <w:pgSz w:w="12240" w:h="15840"/>
       <w:pgMar w:top="1440" w:right="1440" w:bottom="1440" w:left="1440" w:header="720" w:footer="720" w:gutter="0"/>
